--- a/cupde/videosite/docs/流程描述.docx
+++ b/cupde/videosite/docs/流程描述.docx
@@ -196,9 +196,6 @@
           <w:numId w:val="4"/>
         </w:numPr>
         <w:ind w:firstLineChars="0"/>
-        <w:rPr>
-          <w:rFonts w:hint="eastAsia"/>
-        </w:rPr>
       </w:pPr>
       <w:r>
         <w:rPr>
@@ -273,9 +270,6 @@
           <w:numId w:val="3"/>
         </w:numPr>
         <w:ind w:firstLineChars="0"/>
-        <w:rPr>
-          <w:rFonts w:hint="eastAsia"/>
-        </w:rPr>
       </w:pPr>
       <w:r>
         <w:rPr>
@@ -464,9 +458,6 @@
           <w:numId w:val="5"/>
         </w:numPr>
         <w:ind w:firstLineChars="0"/>
-        <w:rPr>
-          <w:rFonts w:hint="eastAsia"/>
-        </w:rPr>
       </w:pPr>
       <w:r>
         <w:rPr>
@@ -576,9 +567,6 @@
           <w:numId w:val="6"/>
         </w:numPr>
         <w:ind w:firstLineChars="0"/>
-        <w:rPr>
-          <w:rFonts w:hint="eastAsia"/>
-        </w:rPr>
       </w:pPr>
       <w:r>
         <w:rPr>
@@ -793,9 +781,6 @@
           <w:numId w:val="7"/>
         </w:numPr>
         <w:ind w:firstLineChars="0"/>
-        <w:rPr>
-          <w:rFonts w:hint="eastAsia"/>
-        </w:rPr>
       </w:pPr>
       <w:r>
         <w:rPr>
@@ -966,9 +951,6 @@
     <w:p>
       <w:pPr>
         <w:ind w:left="1172"/>
-        <w:rPr>
-          <w:rFonts w:hint="eastAsia"/>
-        </w:rPr>
       </w:pPr>
       <w:r>
         <w:t>作品列表按照创建时间降序排列</w:t>
@@ -1117,9 +1099,6 @@
           <w:numId w:val="12"/>
         </w:numPr>
         <w:ind w:firstLineChars="0"/>
-        <w:rPr>
-          <w:rFonts w:hint="eastAsia"/>
-        </w:rPr>
       </w:pPr>
       <w:r>
         <w:rPr>
@@ -1229,21 +1208,12 @@
     <w:p>
       <w:pPr>
         <w:ind w:left="1172"/>
-        <w:rPr>
-          <w:rFonts w:hint="eastAsia"/>
-        </w:rPr>
-      </w:pPr>
-      <w:r>
-        <w:rPr>
-          <w:rFonts w:hint="eastAsia"/>
-        </w:rPr>
-        <w:t>最后</w:t>
-      </w:r>
-      <w:r>
-        <w:rPr>
-          <w:rFonts w:hint="eastAsia"/>
-        </w:rPr>
-        <w:t>将用户导向到</w:t>
+      </w:pPr>
+      <w:r>
+        <w:rPr>
+          <w:rFonts w:hint="eastAsia"/>
+        </w:rPr>
+        <w:t>最后将用户导向到</w:t>
       </w:r>
       <w:r>
         <w:rPr>
@@ -1255,13 +1225,7 @@
         <w:rPr>
           <w:rFonts w:hint="eastAsia"/>
         </w:rPr>
-        <w:t>页面</w:t>
-      </w:r>
-      <w:r>
-        <w:rPr>
-          <w:rFonts w:hint="eastAsia"/>
-        </w:rPr>
-        <w:t>。</w:t>
+        <w:t>页面。</w:t>
       </w:r>
     </w:p>
     <w:p>
@@ -1272,9 +1236,6 @@
           <w:numId w:val="11"/>
         </w:numPr>
         <w:ind w:firstLineChars="0"/>
-        <w:rPr>
-          <w:rFonts w:hint="eastAsia"/>
-        </w:rPr>
       </w:pPr>
       <w:r>
         <w:rPr>
@@ -1313,7 +1274,222 @@
         <w:rPr>
           <w:rFonts w:hint="eastAsia"/>
         </w:rPr>
-        <w:t>访问</w:t>
+        <w:t>访问编辑视频页面：需要用户进行登录才能看到链接，用户登录成功后，跳转到我的作品列表页面，点击视频卡片上的“编辑”链接。</w:t>
+      </w:r>
+    </w:p>
+    <w:p>
+      <w:pPr>
+        <w:pStyle w:val="a7"/>
+        <w:numPr>
+          <w:ilvl w:val="0"/>
+          <w:numId w:val="14"/>
+        </w:numPr>
+        <w:ind w:firstLineChars="0"/>
+      </w:pPr>
+      <w:r>
+        <w:rPr>
+          <w:rFonts w:hint="eastAsia"/>
+        </w:rPr>
+        <w:t>编辑视频信息：用户可根据自身需要对已填写的视频信息进行修改，具体如下：</w:t>
+      </w:r>
+    </w:p>
+    <w:p>
+      <w:pPr>
+        <w:pStyle w:val="a7"/>
+        <w:numPr>
+          <w:ilvl w:val="0"/>
+          <w:numId w:val="12"/>
+        </w:numPr>
+        <w:ind w:firstLineChars="0"/>
+      </w:pPr>
+      <w:r>
+        <w:rPr>
+          <w:rFonts w:hint="eastAsia"/>
+        </w:rPr>
+        <w:t>视频名称：必填项，可输入任意字符。</w:t>
+      </w:r>
+    </w:p>
+    <w:p>
+      <w:pPr>
+        <w:pStyle w:val="a7"/>
+        <w:numPr>
+          <w:ilvl w:val="0"/>
+          <w:numId w:val="12"/>
+        </w:numPr>
+        <w:ind w:firstLineChars="0"/>
+      </w:pPr>
+      <w:r>
+        <w:rPr>
+          <w:rFonts w:hint="eastAsia"/>
+        </w:rPr>
+        <w:t>视频类别：必填项，从下拉列表框中选择一项。</w:t>
+      </w:r>
+    </w:p>
+    <w:p>
+      <w:pPr>
+        <w:pStyle w:val="a7"/>
+        <w:numPr>
+          <w:ilvl w:val="0"/>
+          <w:numId w:val="12"/>
+        </w:numPr>
+        <w:ind w:firstLineChars="0"/>
+      </w:pPr>
+      <w:r>
+        <w:rPr>
+          <w:rFonts w:hint="eastAsia"/>
+        </w:rPr>
+        <w:t>视频封面：必填项，上</w:t>
+      </w:r>
+      <w:proofErr w:type="gramStart"/>
+      <w:r>
+        <w:rPr>
+          <w:rFonts w:hint="eastAsia"/>
+        </w:rPr>
+        <w:t>传图片</w:t>
+      </w:r>
+      <w:proofErr w:type="gramEnd"/>
+      <w:r>
+        <w:rPr>
+          <w:rFonts w:hint="eastAsia"/>
+        </w:rPr>
+        <w:t>文件，支持常用的图片格式。</w:t>
+      </w:r>
+    </w:p>
+    <w:p>
+      <w:pPr>
+        <w:pStyle w:val="a7"/>
+        <w:numPr>
+          <w:ilvl w:val="0"/>
+          <w:numId w:val="12"/>
+        </w:numPr>
+        <w:ind w:firstLineChars="0"/>
+      </w:pPr>
+      <w:r>
+        <w:rPr>
+          <w:rFonts w:hint="eastAsia"/>
+        </w:rPr>
+        <w:t>视频文件：必填项，上传视频文件，支持常用的视频格式。</w:t>
+      </w:r>
+    </w:p>
+    <w:p>
+      <w:pPr>
+        <w:pStyle w:val="a7"/>
+        <w:numPr>
+          <w:ilvl w:val="0"/>
+          <w:numId w:val="14"/>
+        </w:numPr>
+        <w:ind w:firstLineChars="0"/>
+      </w:pPr>
+      <w:r>
+        <w:rPr>
+          <w:rFonts w:hint="eastAsia"/>
+        </w:rPr>
+        <w:t>点击</w:t>
+      </w:r>
+      <w:r>
+        <w:rPr>
+          <w:rFonts w:hint="eastAsia"/>
+        </w:rPr>
+        <w:t>保存</w:t>
+      </w:r>
+      <w:r>
+        <w:rPr>
+          <w:rFonts w:hint="eastAsia"/>
+        </w:rPr>
+        <w:t>按钮：用户输入完信息后，点击“</w:t>
+      </w:r>
+      <w:r>
+        <w:rPr>
+          <w:rFonts w:hint="eastAsia"/>
+        </w:rPr>
+        <w:t>保存</w:t>
+      </w:r>
+      <w:r>
+        <w:rPr>
+          <w:rFonts w:hint="eastAsia"/>
+        </w:rPr>
+        <w:t>”按钮，将信息提交给系统进行验证。</w:t>
+      </w:r>
+    </w:p>
+    <w:p>
+      <w:pPr>
+        <w:pStyle w:val="a7"/>
+        <w:numPr>
+          <w:ilvl w:val="0"/>
+          <w:numId w:val="14"/>
+        </w:numPr>
+        <w:ind w:firstLineChars="0"/>
+      </w:pPr>
+      <w:r>
+        <w:rPr>
+          <w:rFonts w:hint="eastAsia"/>
+        </w:rPr>
+        <w:t>系统验证：系统接收到用户提交的信息后，会对视频名称、类别、封面、文件进行有效性验证。</w:t>
+      </w:r>
+    </w:p>
+    <w:p>
+      <w:pPr>
+        <w:pStyle w:val="a7"/>
+        <w:numPr>
+          <w:ilvl w:val="0"/>
+          <w:numId w:val="14"/>
+        </w:numPr>
+        <w:ind w:firstLineChars="0"/>
+      </w:pPr>
+      <w:r>
+        <w:rPr>
+          <w:rFonts w:hint="eastAsia"/>
+        </w:rPr>
+        <w:t>验证成功：根据用户类型设置视频审核状态，具体如下：</w:t>
+      </w:r>
+    </w:p>
+    <w:p>
+      <w:pPr>
+        <w:pStyle w:val="a7"/>
+        <w:numPr>
+          <w:ilvl w:val="0"/>
+          <w:numId w:val="13"/>
+        </w:numPr>
+        <w:ind w:firstLineChars="0"/>
+      </w:pPr>
+      <w:r>
+        <w:rPr>
+          <w:rFonts w:hint="eastAsia"/>
+        </w:rPr>
+        <w:t>普通用户：视频审核状态为待审核；</w:t>
+      </w:r>
+    </w:p>
+    <w:p>
+      <w:pPr>
+        <w:pStyle w:val="a7"/>
+        <w:numPr>
+          <w:ilvl w:val="0"/>
+          <w:numId w:val="13"/>
+        </w:numPr>
+        <w:ind w:firstLineChars="0"/>
+      </w:pPr>
+      <w:r>
+        <w:rPr>
+          <w:rFonts w:hint="eastAsia"/>
+        </w:rPr>
+        <w:t>管理员用户：视频审核状态为审核通过；</w:t>
+      </w:r>
+    </w:p>
+    <w:p>
+      <w:pPr>
+        <w:ind w:left="1172"/>
+      </w:pPr>
+      <w:r>
+        <w:rPr>
+          <w:rFonts w:hint="eastAsia"/>
+        </w:rPr>
+        <w:t>最后将用户导向到</w:t>
+      </w:r>
+      <w:r>
+        <w:rPr>
+          <w:rFonts w:hint="eastAsia"/>
+        </w:rPr>
+        <w:t>视频</w:t>
       </w:r>
       <w:r>
         <w:rPr>
@@ -1325,43 +1501,13 @@
         <w:rPr>
           <w:rFonts w:hint="eastAsia"/>
         </w:rPr>
-        <w:t>视频页面：需要用户进行登录才能看到链接，用户登录成功后</w:t>
-      </w:r>
-      <w:r>
-        <w:rPr>
-          <w:rFonts w:hint="eastAsia"/>
-        </w:rPr>
-        <w:t>，跳转到我的作品列表页面</w:t>
-      </w:r>
-      <w:r>
-        <w:rPr>
-          <w:rFonts w:hint="eastAsia"/>
-        </w:rPr>
-        <w:t>，点击</w:t>
-      </w:r>
-      <w:r>
-        <w:rPr>
-          <w:rFonts w:hint="eastAsia"/>
-        </w:rPr>
-        <w:t>视频卡片上的</w:t>
-      </w:r>
-      <w:r>
-        <w:rPr>
-          <w:rFonts w:hint="eastAsia"/>
-        </w:rPr>
-        <w:t>“</w:t>
-      </w:r>
-      <w:r>
-        <w:rPr>
-          <w:rFonts w:hint="eastAsia"/>
-        </w:rPr>
-        <w:t>编辑</w:t>
-      </w:r>
-      <w:r>
-        <w:rPr>
-          <w:rFonts w:hint="eastAsia"/>
-        </w:rPr>
-        <w:t>”链接。</w:t>
+        <w:t>成功</w:t>
+      </w:r>
+      <w:r>
+        <w:rPr>
+          <w:rFonts w:hint="eastAsia"/>
+        </w:rPr>
+        <w:t>页面。</w:t>
       </w:r>
     </w:p>
     <w:p>
@@ -1372,278 +1518,6 @@
           <w:numId w:val="14"/>
         </w:numPr>
         <w:ind w:firstLineChars="0"/>
-      </w:pPr>
-      <w:r>
-        <w:rPr>
-          <w:rFonts w:hint="eastAsia"/>
-        </w:rPr>
-        <w:t>编辑</w:t>
-      </w:r>
-      <w:r>
-        <w:rPr>
-          <w:rFonts w:hint="eastAsia"/>
-        </w:rPr>
-        <w:t>视频信息：用户</w:t>
-      </w:r>
-      <w:r>
-        <w:rPr>
-          <w:rFonts w:hint="eastAsia"/>
-        </w:rPr>
-        <w:t>可根据自身需要对已填写的</w:t>
-      </w:r>
-      <w:r>
-        <w:rPr>
-          <w:rFonts w:hint="eastAsia"/>
-        </w:rPr>
-        <w:t>视频信息</w:t>
-      </w:r>
-      <w:r>
-        <w:rPr>
-          <w:rFonts w:hint="eastAsia"/>
-        </w:rPr>
-        <w:t>进行修改</w:t>
-      </w:r>
-      <w:r>
-        <w:rPr>
-          <w:rFonts w:hint="eastAsia"/>
-        </w:rPr>
-        <w:t>，具体如下：</w:t>
-      </w:r>
-    </w:p>
-    <w:p>
-      <w:pPr>
-        <w:pStyle w:val="a7"/>
-        <w:numPr>
-          <w:ilvl w:val="0"/>
-          <w:numId w:val="12"/>
-        </w:numPr>
-        <w:ind w:firstLineChars="0"/>
-      </w:pPr>
-      <w:r>
-        <w:rPr>
-          <w:rFonts w:hint="eastAsia"/>
-        </w:rPr>
-        <w:t>视频名称：必填项，可输入任意字符。</w:t>
-      </w:r>
-    </w:p>
-    <w:p>
-      <w:pPr>
-        <w:pStyle w:val="a7"/>
-        <w:numPr>
-          <w:ilvl w:val="0"/>
-          <w:numId w:val="12"/>
-        </w:numPr>
-        <w:ind w:firstLineChars="0"/>
-      </w:pPr>
-      <w:r>
-        <w:rPr>
-          <w:rFonts w:hint="eastAsia"/>
-        </w:rPr>
-        <w:t>视频类别：必填项，从下拉列表框中选择一项。</w:t>
-      </w:r>
-    </w:p>
-    <w:p>
-      <w:pPr>
-        <w:pStyle w:val="a7"/>
-        <w:numPr>
-          <w:ilvl w:val="0"/>
-          <w:numId w:val="12"/>
-        </w:numPr>
-        <w:ind w:firstLineChars="0"/>
-      </w:pPr>
-      <w:r>
-        <w:rPr>
-          <w:rFonts w:hint="eastAsia"/>
-        </w:rPr>
-        <w:t>视频封面：必填项，上</w:t>
-      </w:r>
-      <w:proofErr w:type="gramStart"/>
-      <w:r>
-        <w:rPr>
-          <w:rFonts w:hint="eastAsia"/>
-        </w:rPr>
-        <w:t>传图片</w:t>
-      </w:r>
-      <w:proofErr w:type="gramEnd"/>
-      <w:r>
-        <w:rPr>
-          <w:rFonts w:hint="eastAsia"/>
-        </w:rPr>
-        <w:t>文件，支持常用的图片格式。</w:t>
-      </w:r>
-    </w:p>
-    <w:p>
-      <w:pPr>
-        <w:pStyle w:val="a7"/>
-        <w:numPr>
-          <w:ilvl w:val="0"/>
-          <w:numId w:val="12"/>
-        </w:numPr>
-        <w:ind w:firstLineChars="0"/>
-        <w:rPr>
-          <w:rFonts w:hint="eastAsia"/>
-        </w:rPr>
-      </w:pPr>
-      <w:r>
-        <w:rPr>
-          <w:rFonts w:hint="eastAsia"/>
-        </w:rPr>
-        <w:t>视频文件：必填项，上传视频文件，支持常用的视频格式。</w:t>
-      </w:r>
-    </w:p>
-    <w:p>
-      <w:pPr>
-        <w:pStyle w:val="a7"/>
-        <w:numPr>
-          <w:ilvl w:val="0"/>
-          <w:numId w:val="14"/>
-        </w:numPr>
-        <w:ind w:firstLineChars="0"/>
-      </w:pPr>
-      <w:r>
-        <w:rPr>
-          <w:rFonts w:hint="eastAsia"/>
-        </w:rPr>
-        <w:t>点击</w:t>
-      </w:r>
-      <w:r>
-        <w:rPr>
-          <w:rFonts w:hint="eastAsia"/>
-        </w:rPr>
-        <w:t>保存</w:t>
-      </w:r>
-      <w:r>
-        <w:rPr>
-          <w:rFonts w:hint="eastAsia"/>
-        </w:rPr>
-        <w:t>按钮：用户输入完信息后，点击“</w:t>
-      </w:r>
-      <w:r>
-        <w:rPr>
-          <w:rFonts w:hint="eastAsia"/>
-        </w:rPr>
-        <w:t>保存</w:t>
-      </w:r>
-      <w:r>
-        <w:rPr>
-          <w:rFonts w:hint="eastAsia"/>
-        </w:rPr>
-        <w:t>”按钮，将信息提交给系统进行验证。</w:t>
-      </w:r>
-    </w:p>
-    <w:p>
-      <w:pPr>
-        <w:pStyle w:val="a7"/>
-        <w:numPr>
-          <w:ilvl w:val="0"/>
-          <w:numId w:val="14"/>
-        </w:numPr>
-        <w:ind w:firstLineChars="0"/>
-      </w:pPr>
-      <w:r>
-        <w:rPr>
-          <w:rFonts w:hint="eastAsia"/>
-        </w:rPr>
-        <w:t>系统验证：系统接收到用户提交的信息后，会对视频名称、类别、封面、文件进行有效性验证。</w:t>
-      </w:r>
-    </w:p>
-    <w:p>
-      <w:pPr>
-        <w:pStyle w:val="a7"/>
-        <w:numPr>
-          <w:ilvl w:val="0"/>
-          <w:numId w:val="14"/>
-        </w:numPr>
-        <w:ind w:firstLineChars="0"/>
-      </w:pPr>
-      <w:r>
-        <w:rPr>
-          <w:rFonts w:hint="eastAsia"/>
-        </w:rPr>
-        <w:t>验证成功：根据用户类型设置视频审核状态，具体如下：</w:t>
-      </w:r>
-    </w:p>
-    <w:p>
-      <w:pPr>
-        <w:pStyle w:val="a7"/>
-        <w:numPr>
-          <w:ilvl w:val="0"/>
-          <w:numId w:val="13"/>
-        </w:numPr>
-        <w:ind w:firstLineChars="0"/>
-      </w:pPr>
-      <w:r>
-        <w:rPr>
-          <w:rFonts w:hint="eastAsia"/>
-        </w:rPr>
-        <w:t>普通用户：视频审核状态为待审核；</w:t>
-      </w:r>
-    </w:p>
-    <w:p>
-      <w:pPr>
-        <w:pStyle w:val="a7"/>
-        <w:numPr>
-          <w:ilvl w:val="0"/>
-          <w:numId w:val="13"/>
-        </w:numPr>
-        <w:ind w:firstLineChars="0"/>
-      </w:pPr>
-      <w:r>
-        <w:rPr>
-          <w:rFonts w:hint="eastAsia"/>
-        </w:rPr>
-        <w:t>管理员用户：视频审核状态为审核通过；</w:t>
-      </w:r>
-    </w:p>
-    <w:p>
-      <w:pPr>
-        <w:ind w:left="1172"/>
-        <w:rPr>
-          <w:rFonts w:hint="eastAsia"/>
-        </w:rPr>
-      </w:pPr>
-      <w:r>
-        <w:rPr>
-          <w:rFonts w:hint="eastAsia"/>
-        </w:rPr>
-        <w:t>最后将用户导向到</w:t>
-      </w:r>
-      <w:r>
-        <w:rPr>
-          <w:rFonts w:hint="eastAsia"/>
-        </w:rPr>
-        <w:t>视频</w:t>
-      </w:r>
-      <w:r>
-        <w:rPr>
-          <w:rFonts w:hint="eastAsia"/>
-        </w:rPr>
-        <w:t>编辑</w:t>
-      </w:r>
-      <w:r>
-        <w:rPr>
-          <w:rFonts w:hint="eastAsia"/>
-        </w:rPr>
-        <w:t>成功</w:t>
-      </w:r>
-      <w:r>
-        <w:rPr>
-          <w:rFonts w:hint="eastAsia"/>
-        </w:rPr>
-        <w:t>页面。</w:t>
-      </w:r>
-    </w:p>
-    <w:p>
-      <w:pPr>
-        <w:pStyle w:val="a7"/>
-        <w:numPr>
-          <w:ilvl w:val="0"/>
-          <w:numId w:val="14"/>
-        </w:numPr>
-        <w:ind w:firstLineChars="0"/>
-        <w:rPr>
-          <w:rFonts w:hint="eastAsia"/>
-        </w:rPr>
       </w:pPr>
       <w:r>
         <w:rPr>
@@ -1716,9 +1590,6 @@
           <w:numId w:val="16"/>
         </w:numPr>
         <w:ind w:firstLineChars="0"/>
-        <w:rPr>
-          <w:rFonts w:hint="eastAsia"/>
-        </w:rPr>
       </w:pPr>
       <w:r>
         <w:rPr>
@@ -1757,19 +1628,7 @@
         <w:rPr>
           <w:rFonts w:hint="eastAsia"/>
         </w:rPr>
-        <w:t>访问我的作品页面：</w:t>
-      </w:r>
-      <w:r>
-        <w:rPr>
-          <w:rFonts w:hint="eastAsia"/>
-        </w:rPr>
-        <w:t>需要用户进行登录才能看到链接</w:t>
-      </w:r>
-      <w:r>
-        <w:rPr>
-          <w:rFonts w:hint="eastAsia"/>
-        </w:rPr>
-        <w:t>。</w:t>
+        <w:t>访问我的作品页面：需要用户进行登录才能看到链接。</w:t>
       </w:r>
     </w:p>
     <w:p>
@@ -1834,9 +1693,6 @@
           <w:numId w:val="17"/>
         </w:numPr>
         <w:ind w:firstLineChars="0"/>
-        <w:rPr>
-          <w:rFonts w:hint="eastAsia"/>
-        </w:rPr>
       </w:pPr>
       <w:r>
         <w:rPr>
@@ -1870,10 +1726,156 @@
           <w:numId w:val="18"/>
         </w:numPr>
         <w:ind w:firstLineChars="0"/>
-        <w:rPr>
-          <w:rFonts w:hint="eastAsia"/>
-        </w:rPr>
-      </w:pPr>
+      </w:pPr>
+      <w:r>
+        <w:rPr>
+          <w:rFonts w:hint="eastAsia"/>
+        </w:rPr>
+        <w:t>访问我的作品页面：需要用户</w:t>
+      </w:r>
+      <w:r>
+        <w:rPr>
+          <w:rFonts w:hint="eastAsia"/>
+        </w:rPr>
+        <w:t>进行登录才能看到链接。</w:t>
+      </w:r>
+    </w:p>
+    <w:p>
+      <w:pPr>
+        <w:pStyle w:val="a7"/>
+        <w:numPr>
+          <w:ilvl w:val="0"/>
+          <w:numId w:val="18"/>
+        </w:numPr>
+        <w:ind w:firstLineChars="0"/>
+      </w:pPr>
+      <w:r>
+        <w:rPr>
+          <w:rFonts w:hint="eastAsia"/>
+        </w:rPr>
+        <w:t>点击审核按钮：普通用户是看不到“审核”按钮，只有管理员用户才有“审核”按钮，点击视频卡片中的“审核”按钮，跳转到审核页面。</w:t>
+      </w:r>
+    </w:p>
+    <w:p>
+      <w:pPr>
+        <w:pStyle w:val="a7"/>
+        <w:numPr>
+          <w:ilvl w:val="0"/>
+          <w:numId w:val="18"/>
+        </w:numPr>
+        <w:ind w:firstLineChars="0"/>
+      </w:pPr>
+      <w:r>
+        <w:rPr>
+          <w:rFonts w:hint="eastAsia"/>
+        </w:rPr>
+        <w:t>填写审核信息：管理员需要填写审核信息，具体如下：</w:t>
+      </w:r>
+    </w:p>
+    <w:p>
+      <w:pPr>
+        <w:pStyle w:val="a7"/>
+        <w:numPr>
+          <w:ilvl w:val="0"/>
+          <w:numId w:val="21"/>
+        </w:numPr>
+        <w:ind w:firstLineChars="0"/>
+      </w:pPr>
+      <w:r>
+        <w:rPr>
+          <w:rFonts w:hint="eastAsia"/>
+        </w:rPr>
+        <w:t>审核状态：</w:t>
+      </w:r>
+      <w:r>
+        <w:rPr>
+          <w:rFonts w:hint="eastAsia"/>
+        </w:rPr>
+        <w:t>必填项，单选按钮，分为通过、不通过。</w:t>
+      </w:r>
+    </w:p>
+    <w:p>
+      <w:pPr>
+        <w:pStyle w:val="a7"/>
+        <w:numPr>
+          <w:ilvl w:val="0"/>
+          <w:numId w:val="21"/>
+        </w:numPr>
+        <w:ind w:firstLineChars="0"/>
+        <w:rPr>
+          <w:rFonts w:hint="eastAsia"/>
+        </w:rPr>
+      </w:pPr>
+      <w:r>
+        <w:rPr>
+          <w:rFonts w:hint="eastAsia"/>
+        </w:rPr>
+        <w:t>不通过原因：当选择不通过时，需要填写不通过的原因。</w:t>
+      </w:r>
+    </w:p>
+    <w:p>
+      <w:pPr>
+        <w:pStyle w:val="a7"/>
+        <w:numPr>
+          <w:ilvl w:val="0"/>
+          <w:numId w:val="18"/>
+        </w:numPr>
+        <w:ind w:firstLineChars="0"/>
+      </w:pPr>
+      <w:r>
+        <w:rPr>
+          <w:rFonts w:hint="eastAsia"/>
+        </w:rPr>
+        <w:t>点击审核按钮：管理员输入完信息后，点击“审核”按钮，将信息提交给系统进行验证。</w:t>
+      </w:r>
+    </w:p>
+    <w:p>
+      <w:pPr>
+        <w:pStyle w:val="a7"/>
+        <w:numPr>
+          <w:ilvl w:val="0"/>
+          <w:numId w:val="18"/>
+        </w:numPr>
+        <w:ind w:firstLineChars="0"/>
+      </w:pPr>
+      <w:r>
+        <w:rPr>
+          <w:rFonts w:hint="eastAsia"/>
+        </w:rPr>
+        <w:t>系统验证：系统接收到管理员提交的信息后，会对信息进行有效性验证。</w:t>
+      </w:r>
+    </w:p>
+    <w:p>
+      <w:pPr>
+        <w:pStyle w:val="a7"/>
+        <w:numPr>
+          <w:ilvl w:val="0"/>
+          <w:numId w:val="18"/>
+        </w:numPr>
+        <w:ind w:firstLineChars="0"/>
+      </w:pPr>
+      <w:r>
+        <w:rPr>
+          <w:rFonts w:hint="eastAsia"/>
+        </w:rPr>
+        <w:t>验证成功：设置视频的审核状态，并跳转到视频审核成功页面。</w:t>
+      </w:r>
+    </w:p>
+    <w:p>
+      <w:pPr>
+        <w:pStyle w:val="a7"/>
+        <w:numPr>
+          <w:ilvl w:val="0"/>
+          <w:numId w:val="18"/>
+        </w:numPr>
+        <w:ind w:firstLineChars="0"/>
+      </w:pPr>
+      <w:r>
+        <w:rPr>
+          <w:rFonts w:hint="eastAsia"/>
+        </w:rPr>
+        <w:t>验证失败：显示失败的原因，提示管理员重新输入。</w:t>
+      </w:r>
     </w:p>
     <w:p>
       <w:pPr>
@@ -1900,10 +1902,126 @@
           <w:numId w:val="19"/>
         </w:numPr>
         <w:ind w:firstLineChars="0"/>
-        <w:rPr>
-          <w:rFonts w:hint="eastAsia"/>
-        </w:rPr>
-      </w:pPr>
+      </w:pPr>
+      <w:r>
+        <w:rPr>
+          <w:rFonts w:hint="eastAsia"/>
+        </w:rPr>
+        <w:t>访问视频详情页面：需要用户进行登录才能看到评论输入框及提交按钮。</w:t>
+      </w:r>
+    </w:p>
+    <w:p>
+      <w:pPr>
+        <w:pStyle w:val="a7"/>
+        <w:numPr>
+          <w:ilvl w:val="0"/>
+          <w:numId w:val="19"/>
+        </w:numPr>
+        <w:ind w:firstLineChars="0"/>
+      </w:pPr>
+      <w:r>
+        <w:rPr>
+          <w:rFonts w:hint="eastAsia"/>
+        </w:rPr>
+        <w:t>填写评论信息：用户需要填写评论信息，具体如下：</w:t>
+      </w:r>
+    </w:p>
+    <w:p>
+      <w:pPr>
+        <w:pStyle w:val="a7"/>
+        <w:numPr>
+          <w:ilvl w:val="0"/>
+          <w:numId w:val="22"/>
+        </w:numPr>
+        <w:ind w:firstLineChars="0"/>
+        <w:rPr>
+          <w:rFonts w:hint="eastAsia"/>
+        </w:rPr>
+      </w:pPr>
+      <w:r>
+        <w:rPr>
+          <w:rFonts w:hint="eastAsia"/>
+        </w:rPr>
+        <w:t>评论内容：必填项，可输入任意字符。</w:t>
+      </w:r>
+    </w:p>
+    <w:p>
+      <w:pPr>
+        <w:pStyle w:val="a7"/>
+        <w:numPr>
+          <w:ilvl w:val="0"/>
+          <w:numId w:val="19"/>
+        </w:numPr>
+        <w:ind w:firstLineChars="0"/>
+      </w:pPr>
+      <w:r>
+        <w:rPr>
+          <w:rFonts w:hint="eastAsia"/>
+        </w:rPr>
+        <w:t>点击添加评论按钮：用户输入完评论信息后，点击“添加评论”按钮，将信息提交给系统进行验证。</w:t>
+      </w:r>
+    </w:p>
+    <w:p>
+      <w:pPr>
+        <w:pStyle w:val="a7"/>
+        <w:numPr>
+          <w:ilvl w:val="0"/>
+          <w:numId w:val="19"/>
+        </w:numPr>
+        <w:ind w:firstLineChars="0"/>
+      </w:pPr>
+      <w:r>
+        <w:rPr>
+          <w:rFonts w:hint="eastAsia"/>
+        </w:rPr>
+        <w:t>系统验证：系统接收到用户提交的信息后，会对信息进行有效性验证。</w:t>
+      </w:r>
+    </w:p>
+    <w:p>
+      <w:pPr>
+        <w:pStyle w:val="a7"/>
+        <w:numPr>
+          <w:ilvl w:val="0"/>
+          <w:numId w:val="19"/>
+        </w:numPr>
+        <w:ind w:firstLineChars="0"/>
+      </w:pPr>
+      <w:r>
+        <w:rPr>
+          <w:rFonts w:hint="eastAsia"/>
+        </w:rPr>
+        <w:t>验证成功：添加评论成功，立即显示在</w:t>
+      </w:r>
+      <w:proofErr w:type="gramStart"/>
+      <w:r>
+        <w:rPr>
+          <w:rFonts w:hint="eastAsia"/>
+        </w:rPr>
+        <w:t>评论区</w:t>
+      </w:r>
+      <w:proofErr w:type="gramEnd"/>
+      <w:r>
+        <w:rPr>
+          <w:rFonts w:hint="eastAsia"/>
+        </w:rPr>
+        <w:t>中。</w:t>
+      </w:r>
+    </w:p>
+    <w:p>
+      <w:pPr>
+        <w:pStyle w:val="a7"/>
+        <w:numPr>
+          <w:ilvl w:val="0"/>
+          <w:numId w:val="19"/>
+        </w:numPr>
+        <w:ind w:firstLineChars="0"/>
+      </w:pPr>
+      <w:r>
+        <w:rPr>
+          <w:rFonts w:hint="eastAsia"/>
+        </w:rPr>
+        <w:t>验证失败：显示失败的原因，提示用户重新输入。</w:t>
+      </w:r>
     </w:p>
     <w:sectPr>
       <w:pgSz w:w="11906" w:h="16838"/>
@@ -1956,6 +2074,119 @@
 <file path=word/numbering.xml><?xml version="1.0" encoding="utf-8"?>
 <w:numbering xmlns:wpc="http://schemas.microsoft.com/office/word/2010/wordprocessingCanvas" xmlns:cx="http://schemas.microsoft.com/office/drawing/2014/chartex" xmlns:cx1="http://schemas.microsoft.com/office/drawing/2015/9/8/chartex" xmlns:cx2="http://schemas.microsoft.com/office/drawing/2015/10/21/chartex" xmlns:cx3="http://schemas.microsoft.com/office/drawing/2016/5/9/chartex" xmlns:cx4="http://schemas.microsoft.com/office/drawing/2016/5/10/chartex" xmlns:cx5="http://schemas.microsoft.com/office/drawing/2016/5/11/chartex" xmlns:cx6="http://schemas.microsoft.com/office/drawing/2016/5/12/chartex" xmlns:cx7="http://schemas.microsoft.com/office/drawing/2016/5/13/chartex" xmlns:cx8="http://schemas.microsoft.com/office/drawing/2016/5/14/chartex" xmlns:mc="http://schemas.openxmlformats.org/markup-compatibility/2006" xmlns:aink="http://schemas.microsoft.com/office/drawing/2016/ink" xmlns:am3d="http://schemas.microsoft.com/office/drawing/2017/model3d" xmlns:o="urn:schemas-microsoft-com:office:office" xmlns:oel="http://schemas.microsoft.com/office/2019/extlst" xmlns:r="http://schemas.openxmlformats.org/officeDocument/2006/relationships" xmlns:m="http://schemas.openxmlformats.org/officeDocument/2006/math" xmlns:v="urn:schemas-microsoft-com:vml" xmlns:wp14="http://schemas.microsoft.com/office/word/2010/wordprocessingDrawing" xmlns:wp="http://schemas.openxmlformats.org/drawingml/2006/wordprocessingDrawing" xmlns:w10="urn:schemas-microsoft-com:office:word" xmlns:w="http://schemas.openxmlformats.org/wordprocessingml/2006/main" xmlns:w14="http://schemas.microsoft.com/office/word/2010/wordml" xmlns:w15="http://schemas.microsoft.com/office/word/2012/wordml" xmlns:w16cex="http://schemas.microsoft.com/office/word/2018/wordml/cex" xmlns:w16cid="http://schemas.microsoft.com/office/word/2016/wordml/cid" xmlns:w16="http://schemas.microsoft.com/office/word/2018/wordml" xmlns:w16sdtdh="http://schemas.microsoft.com/office/word/2020/wordml/sdtdatahash" xmlns:w16se="http://schemas.microsoft.com/office/word/2015/wordml/symex" xmlns:wpg="http://schemas.microsoft.com/office/word/2010/wordprocessingGroup" xmlns:wpi="http://schemas.microsoft.com/office/word/2010/wordprocessingInk" xmlns:wne="http://schemas.microsoft.com/office/word/2006/wordml" xmlns:wps="http://schemas.microsoft.com/office/word/2010/wordprocessingShape" mc:Ignorable="w14 w15 w16se w16cid w16 w16cex w16sdtdh wp14">
   <w:abstractNum w:abstractNumId="0" w15:restartNumberingAfterBreak="0">
+    <w:nsid w:val="02F76973"/>
+    <w:multiLevelType w:val="hybridMultilevel"/>
+    <w:tmpl w:val="805253A0"/>
+    <w:lvl w:ilvl="0" w:tplc="0409000B">
+      <w:start w:val="1"/>
+      <w:numFmt w:val="bullet"/>
+      <w:lvlText w:val=""/>
+      <w:lvlJc w:val="left"/>
+      <w:pPr>
+        <w:ind w:left="1612" w:hanging="440"/>
+      </w:pPr>
+      <w:rPr>
+        <w:rFonts w:ascii="Wingdings" w:hAnsi="Wingdings" w:hint="default"/>
+      </w:rPr>
+    </w:lvl>
+    <w:lvl w:ilvl="1" w:tplc="04090003" w:tentative="1">
+      <w:start w:val="1"/>
+      <w:numFmt w:val="bullet"/>
+      <w:lvlText w:val=""/>
+      <w:lvlJc w:val="left"/>
+      <w:pPr>
+        <w:ind w:left="2052" w:hanging="440"/>
+      </w:pPr>
+      <w:rPr>
+        <w:rFonts w:ascii="Wingdings" w:hAnsi="Wingdings" w:hint="default"/>
+      </w:rPr>
+    </w:lvl>
+    <w:lvl w:ilvl="2" w:tplc="04090005" w:tentative="1">
+      <w:start w:val="1"/>
+      <w:numFmt w:val="bullet"/>
+      <w:lvlText w:val=""/>
+      <w:lvlJc w:val="left"/>
+      <w:pPr>
+        <w:ind w:left="2492" w:hanging="440"/>
+      </w:pPr>
+      <w:rPr>
+        <w:rFonts w:ascii="Wingdings" w:hAnsi="Wingdings" w:hint="default"/>
+      </w:rPr>
+    </w:lvl>
+    <w:lvl w:ilvl="3" w:tplc="04090001" w:tentative="1">
+      <w:start w:val="1"/>
+      <w:numFmt w:val="bullet"/>
+      <w:lvlText w:val=""/>
+      <w:lvlJc w:val="left"/>
+      <w:pPr>
+        <w:ind w:left="2932" w:hanging="440"/>
+      </w:pPr>
+      <w:rPr>
+        <w:rFonts w:ascii="Wingdings" w:hAnsi="Wingdings" w:hint="default"/>
+      </w:rPr>
+    </w:lvl>
+    <w:lvl w:ilvl="4" w:tplc="04090003" w:tentative="1">
+      <w:start w:val="1"/>
+      <w:numFmt w:val="bullet"/>
+      <w:lvlText w:val=""/>
+      <w:lvlJc w:val="left"/>
+      <w:pPr>
+        <w:ind w:left="3372" w:hanging="440"/>
+      </w:pPr>
+      <w:rPr>
+        <w:rFonts w:ascii="Wingdings" w:hAnsi="Wingdings" w:hint="default"/>
+      </w:rPr>
+    </w:lvl>
+    <w:lvl w:ilvl="5" w:tplc="04090005" w:tentative="1">
+      <w:start w:val="1"/>
+      <w:numFmt w:val="bullet"/>
+      <w:lvlText w:val=""/>
+      <w:lvlJc w:val="left"/>
+      <w:pPr>
+        <w:ind w:left="3812" w:hanging="440"/>
+      </w:pPr>
+      <w:rPr>
+        <w:rFonts w:ascii="Wingdings" w:hAnsi="Wingdings" w:hint="default"/>
+      </w:rPr>
+    </w:lvl>
+    <w:lvl w:ilvl="6" w:tplc="04090001" w:tentative="1">
+      <w:start w:val="1"/>
+      <w:numFmt w:val="bullet"/>
+      <w:lvlText w:val=""/>
+      <w:lvlJc w:val="left"/>
+      <w:pPr>
+        <w:ind w:left="4252" w:hanging="440"/>
+      </w:pPr>
+      <w:rPr>
+        <w:rFonts w:ascii="Wingdings" w:hAnsi="Wingdings" w:hint="default"/>
+      </w:rPr>
+    </w:lvl>
+    <w:lvl w:ilvl="7" w:tplc="04090003" w:tentative="1">
+      <w:start w:val="1"/>
+      <w:numFmt w:val="bullet"/>
+      <w:lvlText w:val=""/>
+      <w:lvlJc w:val="left"/>
+      <w:pPr>
+        <w:ind w:left="4692" w:hanging="440"/>
+      </w:pPr>
+      <w:rPr>
+        <w:rFonts w:ascii="Wingdings" w:hAnsi="Wingdings" w:hint="default"/>
+      </w:rPr>
+    </w:lvl>
+    <w:lvl w:ilvl="8" w:tplc="04090005" w:tentative="1">
+      <w:start w:val="1"/>
+      <w:numFmt w:val="bullet"/>
+      <w:lvlText w:val=""/>
+      <w:lvlJc w:val="left"/>
+      <w:pPr>
+        <w:ind w:left="5132" w:hanging="440"/>
+      </w:pPr>
+      <w:rPr>
+        <w:rFonts w:ascii="Wingdings" w:hAnsi="Wingdings" w:hint="default"/>
+      </w:rPr>
+    </w:lvl>
+  </w:abstractNum>
+  <w:abstractNum w:abstractNumId="1" w15:restartNumberingAfterBreak="0">
     <w:nsid w:val="08AA1654"/>
     <w:multiLevelType w:val="hybridMultilevel"/>
     <w:tmpl w:val="6EF8B292"/>
@@ -2068,7 +2299,7 @@
       </w:rPr>
     </w:lvl>
   </w:abstractNum>
-  <w:abstractNum w:abstractNumId="1" w15:restartNumberingAfterBreak="0">
+  <w:abstractNum w:abstractNumId="2" w15:restartNumberingAfterBreak="0">
     <w:nsid w:val="19C7123B"/>
     <w:multiLevelType w:val="hybridMultilevel"/>
     <w:tmpl w:val="C7CEA068"/>
@@ -2154,7 +2385,7 @@
       </w:pPr>
     </w:lvl>
   </w:abstractNum>
-  <w:abstractNum w:abstractNumId="2" w15:restartNumberingAfterBreak="0">
+  <w:abstractNum w:abstractNumId="3" w15:restartNumberingAfterBreak="0">
     <w:nsid w:val="1EAE2954"/>
     <w:multiLevelType w:val="hybridMultilevel"/>
     <w:tmpl w:val="74D47BBA"/>
@@ -2240,7 +2471,7 @@
       </w:pPr>
     </w:lvl>
   </w:abstractNum>
-  <w:abstractNum w:abstractNumId="3" w15:restartNumberingAfterBreak="0">
+  <w:abstractNum w:abstractNumId="4" w15:restartNumberingAfterBreak="0">
     <w:nsid w:val="26276807"/>
     <w:multiLevelType w:val="hybridMultilevel"/>
     <w:tmpl w:val="4C7EE78A"/>
@@ -2326,7 +2557,7 @@
       </w:pPr>
     </w:lvl>
   </w:abstractNum>
-  <w:abstractNum w:abstractNumId="4" w15:restartNumberingAfterBreak="0">
+  <w:abstractNum w:abstractNumId="5" w15:restartNumberingAfterBreak="0">
     <w:nsid w:val="28DB1CB7"/>
     <w:multiLevelType w:val="multilevel"/>
     <w:tmpl w:val="CFAA2F2E"/>
@@ -2447,7 +2678,7 @@
       </w:rPr>
     </w:lvl>
   </w:abstractNum>
-  <w:abstractNum w:abstractNumId="5" w15:restartNumberingAfterBreak="0">
+  <w:abstractNum w:abstractNumId="6" w15:restartNumberingAfterBreak="0">
     <w:nsid w:val="2DB83106"/>
     <w:multiLevelType w:val="hybridMultilevel"/>
     <w:tmpl w:val="BBD8E718"/>
@@ -2533,7 +2764,7 @@
       </w:pPr>
     </w:lvl>
   </w:abstractNum>
-  <w:abstractNum w:abstractNumId="6" w15:restartNumberingAfterBreak="0">
+  <w:abstractNum w:abstractNumId="7" w15:restartNumberingAfterBreak="0">
     <w:nsid w:val="2ECB58DB"/>
     <w:multiLevelType w:val="hybridMultilevel"/>
     <w:tmpl w:val="20F6E85E"/>
@@ -2646,7 +2877,7 @@
       </w:rPr>
     </w:lvl>
   </w:abstractNum>
-  <w:abstractNum w:abstractNumId="7" w15:restartNumberingAfterBreak="0">
+  <w:abstractNum w:abstractNumId="8" w15:restartNumberingAfterBreak="0">
     <w:nsid w:val="32581363"/>
     <w:multiLevelType w:val="hybridMultilevel"/>
     <w:tmpl w:val="3CD4DE66"/>
@@ -2732,7 +2963,7 @@
       </w:pPr>
     </w:lvl>
   </w:abstractNum>
-  <w:abstractNum w:abstractNumId="8" w15:restartNumberingAfterBreak="0">
+  <w:abstractNum w:abstractNumId="9" w15:restartNumberingAfterBreak="0">
     <w:nsid w:val="32773411"/>
     <w:multiLevelType w:val="hybridMultilevel"/>
     <w:tmpl w:val="3CD4DE66"/>
@@ -2818,7 +3049,7 @@
       </w:pPr>
     </w:lvl>
   </w:abstractNum>
-  <w:abstractNum w:abstractNumId="9" w15:restartNumberingAfterBreak="0">
+  <w:abstractNum w:abstractNumId="10" w15:restartNumberingAfterBreak="0">
     <w:nsid w:val="374B658D"/>
     <w:multiLevelType w:val="hybridMultilevel"/>
     <w:tmpl w:val="E1EA852A"/>
@@ -2904,7 +3135,120 @@
       </w:pPr>
     </w:lvl>
   </w:abstractNum>
-  <w:abstractNum w:abstractNumId="10" w15:restartNumberingAfterBreak="0">
+  <w:abstractNum w:abstractNumId="11" w15:restartNumberingAfterBreak="0">
+    <w:nsid w:val="38775F5C"/>
+    <w:multiLevelType w:val="hybridMultilevel"/>
+    <w:tmpl w:val="2A22CA76"/>
+    <w:lvl w:ilvl="0" w:tplc="0409000B">
+      <w:start w:val="1"/>
+      <w:numFmt w:val="bullet"/>
+      <w:lvlText w:val=""/>
+      <w:lvlJc w:val="left"/>
+      <w:pPr>
+        <w:ind w:left="1612" w:hanging="440"/>
+      </w:pPr>
+      <w:rPr>
+        <w:rFonts w:ascii="Wingdings" w:hAnsi="Wingdings" w:hint="default"/>
+      </w:rPr>
+    </w:lvl>
+    <w:lvl w:ilvl="1" w:tplc="04090003" w:tentative="1">
+      <w:start w:val="1"/>
+      <w:numFmt w:val="bullet"/>
+      <w:lvlText w:val=""/>
+      <w:lvlJc w:val="left"/>
+      <w:pPr>
+        <w:ind w:left="2052" w:hanging="440"/>
+      </w:pPr>
+      <w:rPr>
+        <w:rFonts w:ascii="Wingdings" w:hAnsi="Wingdings" w:hint="default"/>
+      </w:rPr>
+    </w:lvl>
+    <w:lvl w:ilvl="2" w:tplc="04090005" w:tentative="1">
+      <w:start w:val="1"/>
+      <w:numFmt w:val="bullet"/>
+      <w:lvlText w:val=""/>
+      <w:lvlJc w:val="left"/>
+      <w:pPr>
+        <w:ind w:left="2492" w:hanging="440"/>
+      </w:pPr>
+      <w:rPr>
+        <w:rFonts w:ascii="Wingdings" w:hAnsi="Wingdings" w:hint="default"/>
+      </w:rPr>
+    </w:lvl>
+    <w:lvl w:ilvl="3" w:tplc="04090001" w:tentative="1">
+      <w:start w:val="1"/>
+      <w:numFmt w:val="bullet"/>
+      <w:lvlText w:val=""/>
+      <w:lvlJc w:val="left"/>
+      <w:pPr>
+        <w:ind w:left="2932" w:hanging="440"/>
+      </w:pPr>
+      <w:rPr>
+        <w:rFonts w:ascii="Wingdings" w:hAnsi="Wingdings" w:hint="default"/>
+      </w:rPr>
+    </w:lvl>
+    <w:lvl w:ilvl="4" w:tplc="04090003" w:tentative="1">
+      <w:start w:val="1"/>
+      <w:numFmt w:val="bullet"/>
+      <w:lvlText w:val=""/>
+      <w:lvlJc w:val="left"/>
+      <w:pPr>
+        <w:ind w:left="3372" w:hanging="440"/>
+      </w:pPr>
+      <w:rPr>
+        <w:rFonts w:ascii="Wingdings" w:hAnsi="Wingdings" w:hint="default"/>
+      </w:rPr>
+    </w:lvl>
+    <w:lvl w:ilvl="5" w:tplc="04090005" w:tentative="1">
+      <w:start w:val="1"/>
+      <w:numFmt w:val="bullet"/>
+      <w:lvlText w:val=""/>
+      <w:lvlJc w:val="left"/>
+      <w:pPr>
+        <w:ind w:left="3812" w:hanging="440"/>
+      </w:pPr>
+      <w:rPr>
+        <w:rFonts w:ascii="Wingdings" w:hAnsi="Wingdings" w:hint="default"/>
+      </w:rPr>
+    </w:lvl>
+    <w:lvl w:ilvl="6" w:tplc="04090001" w:tentative="1">
+      <w:start w:val="1"/>
+      <w:numFmt w:val="bullet"/>
+      <w:lvlText w:val=""/>
+      <w:lvlJc w:val="left"/>
+      <w:pPr>
+        <w:ind w:left="4252" w:hanging="440"/>
+      </w:pPr>
+      <w:rPr>
+        <w:rFonts w:ascii="Wingdings" w:hAnsi="Wingdings" w:hint="default"/>
+      </w:rPr>
+    </w:lvl>
+    <w:lvl w:ilvl="7" w:tplc="04090003" w:tentative="1">
+      <w:start w:val="1"/>
+      <w:numFmt w:val="bullet"/>
+      <w:lvlText w:val=""/>
+      <w:lvlJc w:val="left"/>
+      <w:pPr>
+        <w:ind w:left="4692" w:hanging="440"/>
+      </w:pPr>
+      <w:rPr>
+        <w:rFonts w:ascii="Wingdings" w:hAnsi="Wingdings" w:hint="default"/>
+      </w:rPr>
+    </w:lvl>
+    <w:lvl w:ilvl="8" w:tplc="04090005" w:tentative="1">
+      <w:start w:val="1"/>
+      <w:numFmt w:val="bullet"/>
+      <w:lvlText w:val=""/>
+      <w:lvlJc w:val="left"/>
+      <w:pPr>
+        <w:ind w:left="5132" w:hanging="440"/>
+      </w:pPr>
+      <w:rPr>
+        <w:rFonts w:ascii="Wingdings" w:hAnsi="Wingdings" w:hint="default"/>
+      </w:rPr>
+    </w:lvl>
+  </w:abstractNum>
+  <w:abstractNum w:abstractNumId="12" w15:restartNumberingAfterBreak="0">
     <w:nsid w:val="38780469"/>
     <w:multiLevelType w:val="hybridMultilevel"/>
     <w:tmpl w:val="AA2846FA"/>
@@ -3017,7 +3361,7 @@
       </w:rPr>
     </w:lvl>
   </w:abstractNum>
-  <w:abstractNum w:abstractNumId="11" w15:restartNumberingAfterBreak="0">
+  <w:abstractNum w:abstractNumId="13" w15:restartNumberingAfterBreak="0">
     <w:nsid w:val="4A073525"/>
     <w:multiLevelType w:val="hybridMultilevel"/>
     <w:tmpl w:val="07441FD4"/>
@@ -3103,7 +3447,7 @@
       </w:pPr>
     </w:lvl>
   </w:abstractNum>
-  <w:abstractNum w:abstractNumId="12" w15:restartNumberingAfterBreak="0">
+  <w:abstractNum w:abstractNumId="14" w15:restartNumberingAfterBreak="0">
     <w:nsid w:val="4C9A7A43"/>
     <w:multiLevelType w:val="hybridMultilevel"/>
     <w:tmpl w:val="738881A8"/>
@@ -3189,7 +3533,7 @@
       </w:pPr>
     </w:lvl>
   </w:abstractNum>
-  <w:abstractNum w:abstractNumId="13" w15:restartNumberingAfterBreak="0">
+  <w:abstractNum w:abstractNumId="15" w15:restartNumberingAfterBreak="0">
     <w:nsid w:val="4F4E248A"/>
     <w:multiLevelType w:val="hybridMultilevel"/>
     <w:tmpl w:val="D83AC096"/>
@@ -3302,7 +3646,7 @@
       </w:rPr>
     </w:lvl>
   </w:abstractNum>
-  <w:abstractNum w:abstractNumId="14" w15:restartNumberingAfterBreak="0">
+  <w:abstractNum w:abstractNumId="16" w15:restartNumberingAfterBreak="0">
     <w:nsid w:val="5AB47E7C"/>
     <w:multiLevelType w:val="hybridMultilevel"/>
     <w:tmpl w:val="82428E2C"/>
@@ -3415,7 +3759,7 @@
       </w:rPr>
     </w:lvl>
   </w:abstractNum>
-  <w:abstractNum w:abstractNumId="15" w15:restartNumberingAfterBreak="0">
+  <w:abstractNum w:abstractNumId="17" w15:restartNumberingAfterBreak="0">
     <w:nsid w:val="72365B04"/>
     <w:multiLevelType w:val="hybridMultilevel"/>
     <w:tmpl w:val="6AB4D1E6"/>
@@ -3501,7 +3845,7 @@
       </w:pPr>
     </w:lvl>
   </w:abstractNum>
-  <w:abstractNum w:abstractNumId="16" w15:restartNumberingAfterBreak="0">
+  <w:abstractNum w:abstractNumId="18" w15:restartNumberingAfterBreak="0">
     <w:nsid w:val="732479C8"/>
     <w:multiLevelType w:val="hybridMultilevel"/>
     <w:tmpl w:val="4F7CE0F0"/>
@@ -3587,7 +3931,7 @@
       </w:pPr>
     </w:lvl>
   </w:abstractNum>
-  <w:abstractNum w:abstractNumId="17" w15:restartNumberingAfterBreak="0">
+  <w:abstractNum w:abstractNumId="19" w15:restartNumberingAfterBreak="0">
     <w:nsid w:val="76F6019E"/>
     <w:multiLevelType w:val="hybridMultilevel"/>
     <w:tmpl w:val="14E86938"/>
@@ -3676,7 +4020,7 @@
       </w:pPr>
     </w:lvl>
   </w:abstractNum>
-  <w:abstractNum w:abstractNumId="18" w15:restartNumberingAfterBreak="0">
+  <w:abstractNum w:abstractNumId="20" w15:restartNumberingAfterBreak="0">
     <w:nsid w:val="7C103875"/>
     <w:multiLevelType w:val="hybridMultilevel"/>
     <w:tmpl w:val="3F643288"/>
@@ -3762,7 +4106,7 @@
       </w:pPr>
     </w:lvl>
   </w:abstractNum>
-  <w:abstractNum w:abstractNumId="19" w15:restartNumberingAfterBreak="0">
+  <w:abstractNum w:abstractNumId="21" w15:restartNumberingAfterBreak="0">
     <w:nsid w:val="7DCA76A6"/>
     <w:multiLevelType w:val="hybridMultilevel"/>
     <w:tmpl w:val="2DBE2102"/>
@@ -3876,64 +4220,70 @@
     </w:lvl>
   </w:abstractNum>
   <w:num w:numId="1" w16cid:durableId="709301795">
+    <w:abstractNumId w:val="19"/>
+  </w:num>
+  <w:num w:numId="2" w16cid:durableId="66077707">
+    <w:abstractNumId w:val="5"/>
+  </w:num>
+  <w:num w:numId="3" w16cid:durableId="586957893">
+    <w:abstractNumId w:val="14"/>
+  </w:num>
+  <w:num w:numId="4" w16cid:durableId="443113592">
+    <w:abstractNumId w:val="7"/>
+  </w:num>
+  <w:num w:numId="5" w16cid:durableId="396317585">
+    <w:abstractNumId w:val="6"/>
+  </w:num>
+  <w:num w:numId="6" w16cid:durableId="207226361">
+    <w:abstractNumId w:val="13"/>
+  </w:num>
+  <w:num w:numId="7" w16cid:durableId="1386828941">
+    <w:abstractNumId w:val="20"/>
+  </w:num>
+  <w:num w:numId="8" w16cid:durableId="1638995266">
+    <w:abstractNumId w:val="10"/>
+  </w:num>
+  <w:num w:numId="9" w16cid:durableId="325018615">
+    <w:abstractNumId w:val="15"/>
+  </w:num>
+  <w:num w:numId="10" w16cid:durableId="2108386064">
+    <w:abstractNumId w:val="3"/>
+  </w:num>
+  <w:num w:numId="11" w16cid:durableId="1052343495">
+    <w:abstractNumId w:val="9"/>
+  </w:num>
+  <w:num w:numId="12" w16cid:durableId="1272588298">
+    <w:abstractNumId w:val="12"/>
+  </w:num>
+  <w:num w:numId="13" w16cid:durableId="215430013">
+    <w:abstractNumId w:val="1"/>
+  </w:num>
+  <w:num w:numId="14" w16cid:durableId="2023972370">
     <w:abstractNumId w:val="17"/>
   </w:num>
-  <w:num w:numId="2" w16cid:durableId="66077707">
+  <w:num w:numId="15" w16cid:durableId="593169597">
+    <w:abstractNumId w:val="2"/>
+  </w:num>
+  <w:num w:numId="16" w16cid:durableId="1531798249">
+    <w:abstractNumId w:val="16"/>
+  </w:num>
+  <w:num w:numId="17" w16cid:durableId="580215622">
     <w:abstractNumId w:val="4"/>
   </w:num>
-  <w:num w:numId="3" w16cid:durableId="586957893">
-    <w:abstractNumId w:val="12"/>
-  </w:num>
-  <w:num w:numId="4" w16cid:durableId="443113592">
-    <w:abstractNumId w:val="6"/>
-  </w:num>
-  <w:num w:numId="5" w16cid:durableId="396317585">
-    <w:abstractNumId w:val="5"/>
-  </w:num>
-  <w:num w:numId="6" w16cid:durableId="207226361">
-    <w:abstractNumId w:val="11"/>
-  </w:num>
-  <w:num w:numId="7" w16cid:durableId="1386828941">
+  <w:num w:numId="18" w16cid:durableId="794447105">
     <w:abstractNumId w:val="18"/>
   </w:num>
-  <w:num w:numId="8" w16cid:durableId="1638995266">
-    <w:abstractNumId w:val="9"/>
-  </w:num>
-  <w:num w:numId="9" w16cid:durableId="325018615">
-    <w:abstractNumId w:val="13"/>
-  </w:num>
-  <w:num w:numId="10" w16cid:durableId="2108386064">
-    <w:abstractNumId w:val="2"/>
-  </w:num>
-  <w:num w:numId="11" w16cid:durableId="1052343495">
+  <w:num w:numId="19" w16cid:durableId="1642541841">
     <w:abstractNumId w:val="8"/>
   </w:num>
-  <w:num w:numId="12" w16cid:durableId="1272588298">
-    <w:abstractNumId w:val="10"/>
+  <w:num w:numId="20" w16cid:durableId="1531144005">
+    <w:abstractNumId w:val="21"/>
   </w:num>
-  <w:num w:numId="13" w16cid:durableId="215430013">
+  <w:num w:numId="21" w16cid:durableId="1563904758">
     <w:abstractNumId w:val="0"/>
   </w:num>
-  <w:num w:numId="14" w16cid:durableId="2023972370">
-    <w:abstractNumId w:val="15"/>
-  </w:num>
-  <w:num w:numId="15" w16cid:durableId="593169597">
-    <w:abstractNumId w:val="1"/>
-  </w:num>
-  <w:num w:numId="16" w16cid:durableId="1531798249">
-    <w:abstractNumId w:val="14"/>
-  </w:num>
-  <w:num w:numId="17" w16cid:durableId="580215622">
-    <w:abstractNumId w:val="3"/>
-  </w:num>
-  <w:num w:numId="18" w16cid:durableId="794447105">
-    <w:abstractNumId w:val="16"/>
-  </w:num>
-  <w:num w:numId="19" w16cid:durableId="1642541841">
-    <w:abstractNumId w:val="7"/>
-  </w:num>
-  <w:num w:numId="20" w16cid:durableId="1531144005">
-    <w:abstractNumId w:val="19"/>
+  <w:num w:numId="22" w16cid:durableId="445931851">
+    <w:abstractNumId w:val="11"/>
   </w:num>
 </w:numbering>
 </file>
